--- a/docs/delivrable/Notice Tuteur IUT 2.docx
+++ b/docs/delivrable/Notice Tuteur IUT 2.docx
@@ -412,10 +412,238 @@
       <w:r>
         <w:t>Outre cette restriction, le tuteur IUT peut envoyer un message à tous les autres utilisateurs du site (autres tuteur IUT, le tuteur entreprise affilié à son stagiaire, l’administrateur).</w:t>
       </w:r>
+    </w:p>
+    <w:p/>
+    <w:p>
+      <w:pPr>
+        <w:rPr>
+          <w:i/>
+        </w:rPr>
+      </w:pPr>
+      <w:r>
+        <w:rPr>
+          <w:i/>
+        </w:rPr>
+        <w:t>Envoi d’un mail</w:t>
+      </w:r>
+    </w:p>
+    <w:p>
+      <w:pPr>
+        <w:rPr>
+          <w:i/>
+        </w:rPr>
+      </w:pPr>
+      <w:r>
+        <w:rPr>
+          <w:i/>
+          <w:noProof/>
+          <w:lang w:eastAsia="fr-FR"/>
+        </w:rPr>
+        <w:drawing>
+          <wp:inline distT="0" distB="0" distL="0" distR="0">
+            <wp:extent cx="5753100" cy="2886075"/>
+            <wp:effectExtent l="0" t="0" r="0" b="9525"/>
+            <wp:docPr id="4" name="Picture 4" descr="envoimai"/>
+            <wp:cNvGraphicFramePr>
+              <a:graphicFrameLocks xmlns:a="http://schemas.openxmlformats.org/drawingml/2006/main" noChangeAspect="1"/>
+            </wp:cNvGraphicFramePr>
+            <a:graphic xmlns:a="http://schemas.openxmlformats.org/drawingml/2006/main">
+              <a:graphicData uri="http://schemas.openxmlformats.org/drawingml/2006/picture">
+                <pic:pic xmlns:pic="http://schemas.openxmlformats.org/drawingml/2006/picture">
+                  <pic:nvPicPr>
+                    <pic:cNvPr id="0" name="Picture 2" descr="envoimai"/>
+                    <pic:cNvPicPr>
+                      <a:picLocks noChangeAspect="1" noChangeArrowheads="1"/>
+                    </pic:cNvPicPr>
+                  </pic:nvPicPr>
+                  <pic:blipFill>
+                    <a:blip r:embed="rId7">
+                      <a:extLst>
+                        <a:ext uri="{28A0092B-C50C-407E-A947-70E740481C1C}">
+                          <a14:useLocalDpi xmlns:a14="http://schemas.microsoft.com/office/drawing/2010/main" val="0"/>
+                        </a:ext>
+                      </a:extLst>
+                    </a:blip>
+                    <a:srcRect/>
+                    <a:stretch>
+                      <a:fillRect/>
+                    </a:stretch>
+                  </pic:blipFill>
+                  <pic:spPr bwMode="auto">
+                    <a:xfrm>
+                      <a:off x="0" y="0"/>
+                      <a:ext cx="5753100" cy="2886075"/>
+                    </a:xfrm>
+                    <a:prstGeom prst="rect">
+                      <a:avLst/>
+                    </a:prstGeom>
+                    <a:noFill/>
+                    <a:ln>
+                      <a:noFill/>
+                    </a:ln>
+                  </pic:spPr>
+                </pic:pic>
+              </a:graphicData>
+            </a:graphic>
+          </wp:inline>
+        </w:drawing>
+      </w:r>
+    </w:p>
+    <w:p>
+      <w:pPr>
+        <w:rPr>
+          <w:i/>
+        </w:rPr>
+      </w:pPr>
+    </w:p>
+    <w:p>
+      <w:pPr>
+        <w:rPr>
+          <w:i/>
+        </w:rPr>
+      </w:pPr>
+      <w:r>
+        <w:rPr>
+          <w:i/>
+        </w:rPr>
+        <w:lastRenderedPageBreak/>
+        <w:t>Lecture d’un mail</w:t>
+      </w:r>
+      <w:r>
+        <w:rPr>
+          <w:i/>
+          <w:noProof/>
+          <w:lang w:eastAsia="fr-FR"/>
+        </w:rPr>
+        <w:drawing>
+          <wp:inline distT="0" distB="0" distL="0" distR="0">
+            <wp:extent cx="5753100" cy="2924175"/>
+            <wp:effectExtent l="0" t="0" r="0" b="9525"/>
+            <wp:docPr id="3" name="Picture 3" descr="lectmail"/>
+            <wp:cNvGraphicFramePr>
+              <a:graphicFrameLocks xmlns:a="http://schemas.openxmlformats.org/drawingml/2006/main" noChangeAspect="1"/>
+            </wp:cNvGraphicFramePr>
+            <a:graphic xmlns:a="http://schemas.openxmlformats.org/drawingml/2006/main">
+              <a:graphicData uri="http://schemas.openxmlformats.org/drawingml/2006/picture">
+                <pic:pic xmlns:pic="http://schemas.openxmlformats.org/drawingml/2006/picture">
+                  <pic:nvPicPr>
+                    <pic:cNvPr id="0" name="Picture 3" descr="lectmail"/>
+                    <pic:cNvPicPr>
+                      <a:picLocks noChangeAspect="1" noChangeArrowheads="1"/>
+                    </pic:cNvPicPr>
+                  </pic:nvPicPr>
+                  <pic:blipFill>
+                    <a:blip r:embed="rId8">
+                      <a:extLst>
+                        <a:ext uri="{28A0092B-C50C-407E-A947-70E740481C1C}">
+                          <a14:useLocalDpi xmlns:a14="http://schemas.microsoft.com/office/drawing/2010/main" val="0"/>
+                        </a:ext>
+                      </a:extLst>
+                    </a:blip>
+                    <a:srcRect/>
+                    <a:stretch>
+                      <a:fillRect/>
+                    </a:stretch>
+                  </pic:blipFill>
+                  <pic:spPr bwMode="auto">
+                    <a:xfrm>
+                      <a:off x="0" y="0"/>
+                      <a:ext cx="5753100" cy="2924175"/>
+                    </a:xfrm>
+                    <a:prstGeom prst="rect">
+                      <a:avLst/>
+                    </a:prstGeom>
+                    <a:noFill/>
+                    <a:ln>
+                      <a:noFill/>
+                    </a:ln>
+                  </pic:spPr>
+                </pic:pic>
+              </a:graphicData>
+            </a:graphic>
+          </wp:inline>
+        </w:drawing>
+      </w:r>
+    </w:p>
+    <w:p>
+      <w:pPr>
+        <w:rPr>
+          <w:i/>
+        </w:rPr>
+      </w:pPr>
+      <w:r>
+        <w:rPr>
+          <w:i/>
+        </w:rPr>
+        <w:t>Votre boîte de réception</w:t>
+      </w:r>
+    </w:p>
+    <w:p>
+      <w:pPr>
+        <w:rPr>
+          <w:i/>
+        </w:rPr>
+      </w:pPr>
+      <w:r>
+        <w:rPr>
+          <w:i/>
+          <w:noProof/>
+          <w:lang w:eastAsia="fr-FR"/>
+        </w:rPr>
+        <w:drawing>
+          <wp:inline distT="0" distB="0" distL="0" distR="0">
+            <wp:extent cx="5753100" cy="2924175"/>
+            <wp:effectExtent l="0" t="0" r="0" b="9525"/>
+            <wp:docPr id="2" name="Picture 2" descr="boiterecep"/>
+            <wp:cNvGraphicFramePr>
+              <a:graphicFrameLocks xmlns:a="http://schemas.openxmlformats.org/drawingml/2006/main" noChangeAspect="1"/>
+            </wp:cNvGraphicFramePr>
+            <a:graphic xmlns:a="http://schemas.openxmlformats.org/drawingml/2006/main">
+              <a:graphicData uri="http://schemas.openxmlformats.org/drawingml/2006/picture">
+                <pic:pic xmlns:pic="http://schemas.openxmlformats.org/drawingml/2006/picture">
+                  <pic:nvPicPr>
+                    <pic:cNvPr id="0" name="Picture 4" descr="boiterecep"/>
+                    <pic:cNvPicPr>
+                      <a:picLocks noChangeAspect="1" noChangeArrowheads="1"/>
+                    </pic:cNvPicPr>
+                  </pic:nvPicPr>
+                  <pic:blipFill>
+                    <a:blip r:embed="rId9">
+                      <a:extLst>
+                        <a:ext uri="{28A0092B-C50C-407E-A947-70E740481C1C}">
+                          <a14:useLocalDpi xmlns:a14="http://schemas.microsoft.com/office/drawing/2010/main" val="0"/>
+                        </a:ext>
+                      </a:extLst>
+                    </a:blip>
+                    <a:srcRect/>
+                    <a:stretch>
+                      <a:fillRect/>
+                    </a:stretch>
+                  </pic:blipFill>
+                  <pic:spPr bwMode="auto">
+                    <a:xfrm>
+                      <a:off x="0" y="0"/>
+                      <a:ext cx="5753100" cy="2924175"/>
+                    </a:xfrm>
+                    <a:prstGeom prst="rect">
+                      <a:avLst/>
+                    </a:prstGeom>
+                    <a:noFill/>
+                    <a:ln>
+                      <a:noFill/>
+                    </a:ln>
+                  </pic:spPr>
+                </pic:pic>
+              </a:graphicData>
+            </a:graphic>
+          </wp:inline>
+        </w:drawing>
+      </w:r>
+    </w:p>
+    <w:p>
       <w:bookmarkStart w:id="0" w:name="_GoBack"/>
       <w:bookmarkEnd w:id="0"/>
     </w:p>
-    <w:p/>
     <w:sectPr>
       <w:pgSz w:w="11906" w:h="16838"/>
       <w:pgMar w:top="1417" w:right="1417" w:bottom="1417" w:left="1417" w:header="708" w:footer="708" w:gutter="0"/>

--- a/docs/delivrable/Notice Tuteur IUT 2.docx
+++ b/docs/delivrable/Notice Tuteur IUT 2.docx
@@ -249,7 +249,44 @@
       </w:r>
     </w:p>
     <w:p/>
+    <w:p>
+      <w:pPr>
+        <w:rPr>
+          <w:b/>
+          <w:sz w:val="28"/>
+          <w:u w:val="single"/>
+        </w:rPr>
+      </w:pPr>
+      <w:bookmarkStart w:id="0" w:name="_GoBack"/>
+      <w:r>
+        <w:rPr>
+          <w:b/>
+          <w:sz w:val="28"/>
+          <w:u w:val="single"/>
+        </w:rPr>
+        <w:t>Liste des utilisateurs</w:t>
+      </w:r>
+    </w:p>
+    <w:p>
+      <w:pPr>
+        <w:rPr>
+          <w:b/>
+          <w:sz w:val="28"/>
+          <w:u w:val="single"/>
+        </w:rPr>
+      </w:pPr>
+    </w:p>
+    <w:p>
+      <w:r>
+        <w:t xml:space="preserve">Cette rubrique vous permet d’avoir une vision globale. En effet, vous pouvez accéder à la liste des étudiants, ainsi qu’à leur tuteur IUT affilié. De plus l’état du questionnaire est disponible, vous permettant ainsi de savoir si le tuteur Entreprise à </w:t>
+      </w:r>
+      <w:r>
+        <w:t>remplie ce dernier. Enfin, vous pouvez visionnez le questionnaire et ainsi accéder aux réponses à la note du stagiaire.</w:t>
+      </w:r>
+    </w:p>
+    <w:bookmarkEnd w:id="0"/>
     <w:p/>
+    <w:p/>
     <w:p>
       <w:pPr>
         <w:rPr>
@@ -317,6 +354,7 @@
     </w:p>
     <w:p>
       <w:r>
+        <w:lastRenderedPageBreak/>
         <w:pict>
           <v:shapetype id="_x0000_t75" coordsize="21600,21600" o:spt="75" o:preferrelative="t" path="m@4@5l@4@11@9@11@9@5xe" filled="f" stroked="f">
             <v:stroke joinstyle="miter"/>
@@ -337,7 +375,7 @@
             <v:path o:extrusionok="f" gradientshapeok="t" o:connecttype="rect"/>
             <o:lock v:ext="edit" aspectratio="t"/>
           </v:shapetype>
-          <v:shape id="_x0000_i1025" type="#_x0000_t75" style="width:453pt;height:228.75pt">
+          <v:shape id="_x0000_i1025" type="#_x0000_t75" style="width:453.6pt;height:230.4pt">
             <v:imagedata r:id="rId6" o:title="edition_questionnaire"/>
           </v:shape>
         </w:pict>
@@ -377,7 +415,6 @@
           <w:sz w:val="28"/>
           <w:u w:val="single"/>
         </w:rPr>
-        <w:lastRenderedPageBreak/>
         <w:t>Les messages</w:t>
       </w:r>
     </w:p>
@@ -439,6 +476,7 @@
           <w:noProof/>
           <w:lang w:eastAsia="fr-FR"/>
         </w:rPr>
+        <w:lastRenderedPageBreak/>
         <w:drawing>
           <wp:inline distT="0" distB="0" distL="0" distR="0">
             <wp:extent cx="5753100" cy="2886075"/>
@@ -506,7 +544,6 @@
         <w:rPr>
           <w:i/>
         </w:rPr>
-        <w:lastRenderedPageBreak/>
         <w:t>Lecture d’un mail</w:t>
       </w:r>
       <w:r>
@@ -590,6 +627,7 @@
           <w:noProof/>
           <w:lang w:eastAsia="fr-FR"/>
         </w:rPr>
+        <w:lastRenderedPageBreak/>
         <w:drawing>
           <wp:inline distT="0" distB="0" distL="0" distR="0">
             <wp:extent cx="5753100" cy="2924175"/>
@@ -640,10 +678,7 @@
         </w:drawing>
       </w:r>
     </w:p>
-    <w:p>
-      <w:bookmarkStart w:id="0" w:name="_GoBack"/>
-      <w:bookmarkEnd w:id="0"/>
-    </w:p>
+    <w:p/>
     <w:sectPr>
       <w:pgSz w:w="11906" w:h="16838"/>
       <w:pgMar w:top="1417" w:right="1417" w:bottom="1417" w:left="1417" w:header="708" w:footer="708" w:gutter="0"/>

--- a/docs/delivrable/Notice Tuteur IUT 2.docx
+++ b/docs/delivrable/Notice Tuteur IUT 2.docx
@@ -4,7 +4,7 @@
   <w:body>
     <w:p>
       <w:pPr>
-        <w:pStyle w:val="Title"/>
+        <w:pStyle w:val="Titre"/>
         <w:jc w:val="center"/>
         <w:rPr>
           <w:b/>
@@ -29,9 +29,14 @@
         <w:t>IUT</w:t>
       </w:r>
     </w:p>
-    <w:p/>
-    <w:p>
-      <w:pPr>
+    <w:p>
+      <w:pPr>
+        <w:jc w:val="both"/>
+      </w:pPr>
+    </w:p>
+    <w:p>
+      <w:pPr>
+        <w:jc w:val="both"/>
         <w:rPr>
           <w:i/>
         </w:rPr>
@@ -57,13 +62,15 @@
     </w:p>
     <w:p>
       <w:pPr>
-        <w:rPr>
-          <w:i/>
-        </w:rPr>
-      </w:pPr>
-    </w:p>
-    <w:p>
-      <w:pPr>
+        <w:jc w:val="both"/>
+        <w:rPr>
+          <w:i/>
+        </w:rPr>
+      </w:pPr>
+    </w:p>
+    <w:p>
+      <w:pPr>
+        <w:jc w:val="both"/>
         <w:rPr>
           <w:b/>
           <w:sz w:val="28"/>
@@ -81,19 +88,28 @@
     </w:p>
     <w:p>
       <w:pPr>
-        <w:rPr>
-          <w:i/>
-        </w:rPr>
-      </w:pPr>
-    </w:p>
-    <w:p>
+        <w:jc w:val="both"/>
+        <w:rPr>
+          <w:i/>
+        </w:rPr>
+      </w:pPr>
+    </w:p>
+    <w:p>
+      <w:pPr>
+        <w:jc w:val="both"/>
+      </w:pPr>
       <w:r>
         <w:t>Suite à votre inscription, vous avez accès à l’ensemble du site Gestion Stage. Comme vous pouvez le constater, le site est divisé en plusieurs sections, cette notice va vous permettre de vous y retrouver.</w:t>
       </w:r>
     </w:p>
-    <w:p/>
-    <w:p>
-      <w:pPr>
+    <w:p>
+      <w:pPr>
+        <w:jc w:val="both"/>
+      </w:pPr>
+    </w:p>
+    <w:p>
+      <w:pPr>
+        <w:jc w:val="both"/>
         <w:rPr>
           <w:b/>
           <w:sz w:val="28"/>
@@ -111,6 +127,7 @@
     </w:p>
     <w:p>
       <w:pPr>
+        <w:jc w:val="both"/>
         <w:rPr>
           <w:b/>
           <w:sz w:val="28"/>
@@ -119,8 +136,29 @@
       </w:pPr>
     </w:p>
     <w:p>
-      <w:r>
-        <w:t>Dans cette section, vous pouvez voir les différents messages laissés par les autres utilisateurs du site. En effet, les tuteurs IUT ou les tuteurs entreprises peuvent communiquer avec l’administrateur par message privé, mais ces derniers peuvent poser des questions qui peuvent servir aux autres utilisateurs</w:t>
+      <w:pPr>
+        <w:jc w:val="both"/>
+      </w:pPr>
+      <w:r>
+        <w:t>Dans cette section, vous pouvez voir les différents messages laissés par les autres utilisateurs du site. En effet, les tuteur</w:t>
+      </w:r>
+      <w:r>
+        <w:t>s IUT ou les tuteurs entreprise</w:t>
+      </w:r>
+      <w:r>
+        <w:t xml:space="preserve"> peuvent communiquer avec l’administrateur par message</w:t>
+      </w:r>
+      <w:r>
+        <w:t>s</w:t>
+      </w:r>
+      <w:r>
+        <w:t xml:space="preserve"> privé</w:t>
+      </w:r>
+      <w:r>
+        <w:t>s</w:t>
+      </w:r>
+      <w:r>
+        <w:t>, mais ces derniers peuvent poser des questions qui peuvent servir aux autres utilisateurs</w:t>
       </w:r>
       <w:r>
         <w:t xml:space="preserve"> et donc les partager en les postant sur le fil d’actualité (vous pouvez bien entendu voir l’heure ainsi que la date où le message a été posté). </w:t>
@@ -131,29 +169,40 @@
     </w:p>
     <w:p>
       <w:pPr>
-        <w:pStyle w:val="ListParagraph"/>
+        <w:pStyle w:val="Paragraphedeliste"/>
         <w:numPr>
           <w:ilvl w:val="0"/>
           <w:numId w:val="2"/>
         </w:numPr>
+        <w:jc w:val="both"/>
       </w:pPr>
       <w:r>
         <w:t>Aimer les messages (et voir qui a aimé)</w:t>
       </w:r>
-    </w:p>
-    <w:p>
-      <w:pPr>
-        <w:pStyle w:val="ListParagraph"/>
+      <w:r>
+        <w:t> ;</w:t>
+      </w:r>
+    </w:p>
+    <w:p>
+      <w:pPr>
+        <w:pStyle w:val="Paragraphedeliste"/>
         <w:numPr>
           <w:ilvl w:val="0"/>
           <w:numId w:val="2"/>
         </w:numPr>
+        <w:jc w:val="both"/>
       </w:pPr>
       <w:r>
         <w:t>Laisser un commentaire</w:t>
       </w:r>
-    </w:p>
-    <w:p>
+      <w:r>
+        <w:t>.</w:t>
+      </w:r>
+    </w:p>
+    <w:p>
+      <w:pPr>
+        <w:jc w:val="both"/>
+      </w:pPr>
       <w:r>
         <w:t>Vous pouvez vous aussi laisser des messages sur le fil d’</w:t>
       </w:r>
@@ -171,6 +220,9 @@
       </w:r>
     </w:p>
     <w:p>
+      <w:pPr>
+        <w:jc w:val="both"/>
+      </w:pPr>
       <w:r>
         <w:rPr>
           <w:noProof/>
@@ -226,18 +278,44 @@
         </w:drawing>
       </w:r>
     </w:p>
-    <w:p/>
-    <w:p>
-      <w:r>
-        <w:t xml:space="preserve">Vous avez plusieurs possibilités pour vos messages. En effet, la base de ce dernier sera un texte, mais vous pouvez aussi rajouter une image qui sera affiché sur le fil d’actualité, ou alors un document qui </w:t>
+    <w:p>
+      <w:pPr>
+        <w:jc w:val="both"/>
+      </w:pPr>
+    </w:p>
+    <w:p>
+      <w:pPr>
+        <w:spacing w:after="0"/>
+        <w:jc w:val="both"/>
+      </w:pPr>
+      <w:r>
+        <w:t>Vous avez plusieurs possibilités pour vos messages. En effet, la base de ce dernier sera un texte, mais vous pouvez aussi rajouter une image qui sera affiché</w:t>
+      </w:r>
+      <w:r>
+        <w:t>e</w:t>
+      </w:r>
+      <w:r>
+        <w:t xml:space="preserve"> sur le fil d’actualité, ou alors un document qui </w:t>
       </w:r>
       <w:r>
         <w:lastRenderedPageBreak/>
-        <w:t>sera quant à lui à télécharger pour les autres utilisateurs (les ajouts sont à faire en appuyant sur l’icône « + » en vert.</w:t>
-      </w:r>
-    </w:p>
-    <w:p/>
-    <w:p>
+        <w:t xml:space="preserve">sera </w:t>
+      </w:r>
+      <w:r>
+        <w:t>à</w:t>
+      </w:r>
+      <w:r>
+        <w:t xml:space="preserve"> télécharger pa</w:t>
+      </w:r>
+      <w:r>
+        <w:t>r les autres utilisateurs (les ajouts sont à faire en appuyant sur l’icône « + » en vert.</w:t>
+      </w:r>
+    </w:p>
+    <w:p>
+      <w:pPr>
+        <w:spacing w:after="0"/>
+        <w:jc w:val="both"/>
+      </w:pPr>
       <w:r>
         <w:t>Si une erreur se trouve dans le message posté</w:t>
       </w:r>
@@ -248,16 +326,20 @@
         <w:t xml:space="preserve"> n’est plus d’actualité, vous pouvez le supprimer avec l’option « Supprimer ».</w:t>
       </w:r>
     </w:p>
-    <w:p/>
-    <w:p>
-      <w:pPr>
+    <w:p>
+      <w:pPr>
+        <w:jc w:val="both"/>
+      </w:pPr>
+    </w:p>
+    <w:p>
+      <w:pPr>
+        <w:jc w:val="both"/>
         <w:rPr>
           <w:b/>
           <w:sz w:val="28"/>
           <w:u w:val="single"/>
         </w:rPr>
       </w:pPr>
-      <w:bookmarkStart w:id="0" w:name="_GoBack"/>
       <w:r>
         <w:rPr>
           <w:b/>
@@ -269,6 +351,7 @@
     </w:p>
     <w:p>
       <w:pPr>
+        <w:jc w:val="both"/>
         <w:rPr>
           <w:b/>
           <w:sz w:val="28"/>
@@ -277,18 +360,35 @@
       </w:pPr>
     </w:p>
     <w:p>
-      <w:r>
-        <w:t xml:space="preserve">Cette rubrique vous permet d’avoir une vision globale. En effet, vous pouvez accéder à la liste des étudiants, ainsi qu’à leur tuteur IUT affilié. De plus l’état du questionnaire est disponible, vous permettant ainsi de savoir si le tuteur Entreprise à </w:t>
+      <w:pPr>
+        <w:jc w:val="both"/>
+      </w:pPr>
+      <w:r>
+        <w:t>Cette rubrique vous permet d’avoir une vision globale. En effet, vous pouvez accéder à la liste des étudiants, ainsi qu’à leur tuteur IUT affilié. De plus</w:t>
+      </w:r>
+      <w:r>
+        <w:t>,</w:t>
+      </w:r>
+      <w:r>
+        <w:t xml:space="preserve"> l’état du questionnaire est disponible, vous permettant ainsi de savoir si le tuteur Entreprise à </w:t>
       </w:r>
       <w:r>
         <w:t>remplie ce dernier. Enfin, vous pouvez visionnez le questionnaire et ainsi accéder aux réponses à la note du stagiaire.</w:t>
       </w:r>
     </w:p>
-    <w:bookmarkEnd w:id="0"/>
-    <w:p/>
-    <w:p/>
-    <w:p>
-      <w:pPr>
+    <w:p>
+      <w:pPr>
+        <w:jc w:val="both"/>
+      </w:pPr>
+    </w:p>
+    <w:p>
+      <w:pPr>
+        <w:jc w:val="both"/>
+      </w:pPr>
+    </w:p>
+    <w:p>
+      <w:pPr>
+        <w:jc w:val="both"/>
         <w:rPr>
           <w:b/>
           <w:sz w:val="28"/>
@@ -306,6 +406,7 @@
     </w:p>
     <w:p>
       <w:pPr>
+        <w:jc w:val="both"/>
         <w:rPr>
           <w:b/>
           <w:sz w:val="28"/>
@@ -314,6 +415,9 @@
       </w:pPr>
     </w:p>
     <w:p>
+      <w:pPr>
+        <w:jc w:val="both"/>
+      </w:pPr>
       <w:r>
         <w:t>L’</w:t>
       </w:r>
@@ -327,21 +431,39 @@
         <w:t xml:space="preserve"> au tuteur entreprise</w:t>
       </w:r>
       <w:r>
-        <w:t xml:space="preserve"> de réaliser le questionnaire qui attribuera la note à votre stagiaire. De ce fait une page assez complète est prévue à cet effet.</w:t>
-      </w:r>
-    </w:p>
-    <w:p>
-      <w:r>
-        <w:t xml:space="preserve">Les informations de l’élève sont disponibles (numéro de téléphone, mail). Ces dernières sont interactives, en effet, si vous cliquez dessus, une fenêtre s’ouvrira, vous permettant de le contacter. Vous pouvez aussi accéder aux informations concernant </w:t>
+        <w:t xml:space="preserve"> de réaliser le questionnaire qui attribuera la note à votre stagiaire. De ce fait une page est prévue à cet effet.</w:t>
+      </w:r>
+    </w:p>
+    <w:p>
+      <w:pPr>
+        <w:jc w:val="both"/>
+      </w:pPr>
+      <w:r>
+        <w:t>Les informations de l’élève sont disponibles (numéro de téléphone, mail). Ces dernières sont interactives, en effet, si vous clique</w:t>
+      </w:r>
+      <w:r>
+        <w:t>z dessus, une fenêtre s’ouvrira</w:t>
+      </w:r>
+      <w:r>
+        <w:t xml:space="preserve"> vous permettant de le contacter. Vous pouvez aussi accéder aux informations concernant </w:t>
       </w:r>
       <w:r>
         <w:t>le tuteur entreprise</w:t>
       </w:r>
       <w:r>
-        <w:t xml:space="preserve"> de l’élève, cela vous donnera ses informations (vous permettant aussi de le contacter).</w:t>
-      </w:r>
-    </w:p>
-    <w:p>
+        <w:t xml:space="preserve"> de l’élève</w:t>
+      </w:r>
+      <w:r>
+        <w:t xml:space="preserve"> qui</w:t>
+      </w:r>
+      <w:r>
+        <w:t xml:space="preserve"> vous donnera ses informations (vous permettant aussi de le contacter).</w:t>
+      </w:r>
+    </w:p>
+    <w:p>
+      <w:pPr>
+        <w:jc w:val="both"/>
+      </w:pPr>
       <w:r>
         <w:t>A la suite de ces différentes informations se trouv</w:t>
       </w:r>
@@ -353,8 +475,10 @@
       </w:r>
     </w:p>
     <w:p>
-      <w:r>
-        <w:lastRenderedPageBreak/>
+      <w:pPr>
+        <w:jc w:val="both"/>
+      </w:pPr>
+      <w:r>
         <w:pict>
           <v:shapetype id="_x0000_t75" coordsize="21600,21600" o:spt="75" o:preferrelative="t" path="m@4@5l@4@11@9@11@9@5xe" filled="f" stroked="f">
             <v:stroke joinstyle="miter"/>
@@ -375,16 +499,25 @@
             <v:path o:extrusionok="f" gradientshapeok="t" o:connecttype="rect"/>
             <o:lock v:ext="edit" aspectratio="t"/>
           </v:shapetype>
-          <v:shape id="_x0000_i1025" type="#_x0000_t75" style="width:453.6pt;height:230.4pt">
+          <v:shape id="_x0000_i1025" type="#_x0000_t75" style="width:453.75pt;height:230.25pt">
             <v:imagedata r:id="rId6" o:title="edition_questionnaire"/>
           </v:shape>
         </w:pict>
       </w:r>
     </w:p>
-    <w:p/>
-    <w:p/>
-    <w:p>
-      <w:pPr>
+    <w:p>
+      <w:pPr>
+        <w:jc w:val="both"/>
+      </w:pPr>
+    </w:p>
+    <w:p>
+      <w:pPr>
+        <w:jc w:val="both"/>
+      </w:pPr>
+    </w:p>
+    <w:p>
+      <w:pPr>
+        <w:jc w:val="both"/>
         <w:rPr>
           <w:b/>
           <w:sz w:val="28"/>
@@ -394,6 +527,7 @@
     </w:p>
     <w:p>
       <w:pPr>
+        <w:jc w:val="both"/>
         <w:rPr>
           <w:b/>
           <w:sz w:val="28"/>
@@ -403,6 +537,7 @@
     </w:p>
     <w:p>
       <w:pPr>
+        <w:jc w:val="both"/>
         <w:rPr>
           <w:b/>
           <w:sz w:val="28"/>
@@ -419,19 +554,35 @@
       </w:r>
     </w:p>
     <w:p>
-      <w:r>
-        <w:t xml:space="preserve">Sur le site, vous aurez accès à une fonctionnalité d’envoi de message privé entre utilisateurs. En effet, un tuteur IUT et un tuteur entreprise ayant un stagiaire en commun peuvent avoir des informations à se communiquer (le déroulement du stage, les problèmes éventuels, </w:t>
-      </w:r>
-      <w:proofErr w:type="spellStart"/>
-      <w:r>
-        <w:t>ect</w:t>
-      </w:r>
-      <w:proofErr w:type="spellEnd"/>
+      <w:pPr>
+        <w:jc w:val="both"/>
+      </w:pPr>
+      <w:r>
+        <w:t>Sur le site, vous aurez accès à une fonctionnalité d’envoi de message</w:t>
+      </w:r>
+      <w:r>
+        <w:t>s</w:t>
+      </w:r>
+      <w:r>
+        <w:t xml:space="preserve"> privé</w:t>
+      </w:r>
+      <w:r>
+        <w:t>s</w:t>
+      </w:r>
+      <w:r>
+        <w:t xml:space="preserve"> entre utilisateurs. En effet, un tuteur IUT et un tuteur entreprise ayant un stagiaire en commun peuvent avoir des informations à se communiquer (le déroulement du sta</w:t>
+      </w:r>
+      <w:r>
+        <w:t>ge, les problèmes éventuels, etc.</w:t>
+      </w:r>
       <w:r>
         <w:t xml:space="preserve">). C’est pour cette fonction, que l’envoi de messages privés a été mis en place sur la plateforme. </w:t>
       </w:r>
     </w:p>
     <w:p>
+      <w:pPr>
+        <w:jc w:val="both"/>
+      </w:pPr>
       <w:r>
         <w:t>Attention : L</w:t>
       </w:r>
@@ -439,20 +590,34 @@
         <w:t xml:space="preserve">es tuteurs IUT ne peuvent pas </w:t>
       </w:r>
       <w:r>
-        <w:t>envoyer de messages aux tuteurs entreprises avec lesquels ils n’ont pas d’élèves en commun.</w:t>
+        <w:t xml:space="preserve">envoyer de messages aux </w:t>
+      </w:r>
+      <w:r>
+        <w:t>tuteurs entreprise</w:t>
+      </w:r>
+      <w:r>
+        <w:t xml:space="preserve"> avec lesquels ils n’ont pas d’élèves en commun.</w:t>
       </w:r>
       <w:r>
         <w:t xml:space="preserve"> </w:t>
       </w:r>
     </w:p>
     <w:p>
+      <w:pPr>
+        <w:jc w:val="both"/>
+      </w:pPr>
       <w:r>
         <w:t>Outre cette restriction, le tuteur IUT peut envoyer un message à tous les autres utilisateurs du site (autres tuteur IUT, le tuteur entreprise affilié à son stagiaire, l’administrateur).</w:t>
       </w:r>
     </w:p>
-    <w:p/>
-    <w:p>
-      <w:pPr>
+    <w:p>
+      <w:pPr>
+        <w:jc w:val="both"/>
+      </w:pPr>
+    </w:p>
+    <w:p>
+      <w:pPr>
+        <w:jc w:val="both"/>
         <w:rPr>
           <w:i/>
         </w:rPr>
@@ -466,6 +631,7 @@
     </w:p>
     <w:p>
       <w:pPr>
+        <w:jc w:val="both"/>
         <w:rPr>
           <w:i/>
         </w:rPr>
@@ -476,7 +642,6 @@
           <w:noProof/>
           <w:lang w:eastAsia="fr-FR"/>
         </w:rPr>
-        <w:lastRenderedPageBreak/>
         <w:drawing>
           <wp:inline distT="0" distB="0" distL="0" distR="0">
             <wp:extent cx="5753100" cy="2886075"/>
@@ -529,22 +694,30 @@
     </w:p>
     <w:p>
       <w:pPr>
-        <w:rPr>
-          <w:i/>
-        </w:rPr>
-      </w:pPr>
-    </w:p>
-    <w:p>
-      <w:pPr>
-        <w:rPr>
-          <w:i/>
-        </w:rPr>
-      </w:pPr>
-      <w:r>
-        <w:rPr>
-          <w:i/>
-        </w:rPr>
+        <w:jc w:val="both"/>
+        <w:rPr>
+          <w:i/>
+        </w:rPr>
+      </w:pPr>
+    </w:p>
+    <w:p>
+      <w:pPr>
+        <w:rPr>
+          <w:i/>
+        </w:rPr>
+      </w:pPr>
+      <w:r>
+        <w:rPr>
+          <w:i/>
+        </w:rPr>
+        <w:lastRenderedPageBreak/>
         <w:t>Lecture d’un mail</w:t>
+      </w:r>
+      <w:r>
+        <w:rPr>
+          <w:i/>
+        </w:rPr>
+        <w:t> :</w:t>
       </w:r>
       <w:r>
         <w:rPr>
@@ -604,6 +777,7 @@
     </w:p>
     <w:p>
       <w:pPr>
+        <w:jc w:val="both"/>
         <w:rPr>
           <w:i/>
         </w:rPr>
@@ -614,9 +788,18 @@
         </w:rPr>
         <w:t>Votre boîte de réception</w:t>
       </w:r>
-    </w:p>
-    <w:p>
-      <w:pPr>
+      <w:r>
+        <w:rPr>
+          <w:i/>
+        </w:rPr>
+        <w:t> :</w:t>
+      </w:r>
+      <w:bookmarkStart w:id="0" w:name="_GoBack"/>
+      <w:bookmarkEnd w:id="0"/>
+    </w:p>
+    <w:p>
+      <w:pPr>
+        <w:jc w:val="both"/>
         <w:rPr>
           <w:i/>
         </w:rPr>
@@ -627,7 +810,6 @@
           <w:noProof/>
           <w:lang w:eastAsia="fr-FR"/>
         </w:rPr>
-        <w:lastRenderedPageBreak/>
         <w:drawing>
           <wp:inline distT="0" distB="0" distL="0" distR="0">
             <wp:extent cx="5753100" cy="2924175"/>
@@ -678,7 +860,11 @@
         </w:drawing>
       </w:r>
     </w:p>
-    <w:p/>
+    <w:p>
+      <w:pPr>
+        <w:jc w:val="both"/>
+      </w:pPr>
+    </w:p>
     <w:sectPr>
       <w:pgSz w:w="11906" w:h="16838"/>
       <w:pgMar w:top="1417" w:right="1417" w:bottom="1417" w:left="1417" w:header="708" w:footer="708" w:gutter="0"/>
@@ -1321,13 +1507,13 @@
     <w:name w:val="Normal"/>
     <w:qFormat/>
   </w:style>
-  <w:style w:type="character" w:default="1" w:styleId="DefaultParagraphFont">
+  <w:style w:type="character" w:default="1" w:styleId="Policepardfaut">
     <w:name w:val="Default Paragraph Font"/>
     <w:uiPriority w:val="1"/>
     <w:semiHidden/>
     <w:unhideWhenUsed/>
   </w:style>
-  <w:style w:type="table" w:default="1" w:styleId="TableNormal">
+  <w:style w:type="table" w:default="1" w:styleId="TableauNormal">
     <w:name w:val="Normal Table"/>
     <w:uiPriority w:val="99"/>
     <w:semiHidden/>
@@ -1342,17 +1528,17 @@
       </w:tblCellMar>
     </w:tblPr>
   </w:style>
-  <w:style w:type="numbering" w:default="1" w:styleId="NoList">
+  <w:style w:type="numbering" w:default="1" w:styleId="Aucuneliste">
     <w:name w:val="No List"/>
     <w:uiPriority w:val="99"/>
     <w:semiHidden/>
     <w:unhideWhenUsed/>
   </w:style>
-  <w:style w:type="paragraph" w:styleId="Title">
+  <w:style w:type="paragraph" w:styleId="Titre">
     <w:name w:val="Title"/>
     <w:basedOn w:val="Normal"/>
     <w:next w:val="Normal"/>
-    <w:link w:val="TitleChar"/>
+    <w:link w:val="TitreCar"/>
     <w:uiPriority w:val="10"/>
     <w:qFormat/>
     <w:rsid w:val="008A79C1"/>
@@ -1368,10 +1554,10 @@
       <w:szCs w:val="56"/>
     </w:rPr>
   </w:style>
-  <w:style w:type="character" w:customStyle="1" w:styleId="TitleChar">
-    <w:name w:val="Title Char"/>
-    <w:basedOn w:val="DefaultParagraphFont"/>
-    <w:link w:val="Title"/>
+  <w:style w:type="character" w:customStyle="1" w:styleId="TitreCar">
+    <w:name w:val="Titre Car"/>
+    <w:basedOn w:val="Policepardfaut"/>
+    <w:link w:val="Titre"/>
     <w:uiPriority w:val="10"/>
     <w:rsid w:val="008A79C1"/>
     <w:rPr>
@@ -1382,7 +1568,7 @@
       <w:szCs w:val="56"/>
     </w:rPr>
   </w:style>
-  <w:style w:type="paragraph" w:styleId="ListParagraph">
+  <w:style w:type="paragraph" w:styleId="Paragraphedeliste">
     <w:name w:val="List Paragraph"/>
     <w:basedOn w:val="Normal"/>
     <w:uiPriority w:val="34"/>
